--- a/the Southern Loop.docx
+++ b/the Southern Loop.docx
@@ -1,6 +1,6 @@
 
 <file path=word/document.xml><?xml version="1.0" encoding="utf-8"?>
-<w:document xmlns:wpc="http://schemas.microsoft.com/office/word/2010/wordprocessingCanvas" xmlns:mo="http://schemas.microsoft.com/office/mac/office/2008/main" xmlns:mc="http://schemas.openxmlformats.org/markup-compatibility/2006" xmlns:mv="urn:schemas-microsoft-com:mac:vml" xmlns:o="urn:schemas-microsoft-com:office:office" xmlns:r="http://schemas.openxmlformats.org/officeDocument/2006/relationships" xmlns:m="http://schemas.openxmlformats.org/officeDocument/2006/math" xmlns:v="urn:schemas-microsoft-com:vml" xmlns:wp14="http://schemas.microsoft.com/office/word/2010/wordprocessingDrawing" xmlns:wp="http://schemas.openxmlformats.org/drawingml/2006/wordprocessingDrawing" xmlns:w10="urn:schemas-microsoft-com:office:word" xmlns:w="http://schemas.openxmlformats.org/wordprocessingml/2006/main" xmlns:w14="http://schemas.microsoft.com/office/word/2010/wordml" xmlns:w15="http://schemas.microsoft.com/office/word/2012/wordml" xmlns:wpg="http://schemas.microsoft.com/office/word/2010/wordprocessingGroup" xmlns:wpi="http://schemas.microsoft.com/office/word/2010/wordprocessingInk" xmlns:wne="http://schemas.microsoft.com/office/word/2006/wordml" xmlns:wps="http://schemas.microsoft.com/office/word/2010/wordprocessingShape" mc:Ignorable="w14 w15 wp14">
+<w:document xmlns:wpc="http://schemas.microsoft.com/office/word/2010/wordprocessingCanvas" xmlns:cx="http://schemas.microsoft.com/office/drawing/2014/chartex" xmlns:cx1="http://schemas.microsoft.com/office/drawing/2015/9/8/chartex" xmlns:cx2="http://schemas.microsoft.com/office/drawing/2015/10/21/chartex" xmlns:cx3="http://schemas.microsoft.com/office/drawing/2016/5/9/chartex" xmlns:cx4="http://schemas.microsoft.com/office/drawing/2016/5/10/chartex" xmlns:cx5="http://schemas.microsoft.com/office/drawing/2016/5/11/chartex" xmlns:cx6="http://schemas.microsoft.com/office/drawing/2016/5/12/chartex" xmlns:cx7="http://schemas.microsoft.com/office/drawing/2016/5/13/chartex" xmlns:cx8="http://schemas.microsoft.com/office/drawing/2016/5/14/chartex" xmlns:mc="http://schemas.openxmlformats.org/markup-compatibility/2006" xmlns:aink="http://schemas.microsoft.com/office/drawing/2016/ink" xmlns:am3d="http://schemas.microsoft.com/office/drawing/2017/model3d" xmlns:o="urn:schemas-microsoft-com:office:office" xmlns:r="http://schemas.openxmlformats.org/officeDocument/2006/relationships" xmlns:m="http://schemas.openxmlformats.org/officeDocument/2006/math" xmlns:v="urn:schemas-microsoft-com:vml" xmlns:wp14="http://schemas.microsoft.com/office/word/2010/wordprocessingDrawing" xmlns:wp="http://schemas.openxmlformats.org/drawingml/2006/wordprocessingDrawing" xmlns:w10="urn:schemas-microsoft-com:office:word" xmlns:w="http://schemas.openxmlformats.org/wordprocessingml/2006/main" xmlns:w14="http://schemas.microsoft.com/office/word/2010/wordml" xmlns:w15="http://schemas.microsoft.com/office/word/2012/wordml" xmlns:w16cid="http://schemas.microsoft.com/office/word/2016/wordml/cid" xmlns:w16se="http://schemas.microsoft.com/office/word/2015/wordml/symex" xmlns:wpg="http://schemas.microsoft.com/office/word/2010/wordprocessingGroup" xmlns:wpi="http://schemas.microsoft.com/office/word/2010/wordprocessingInk" xmlns:wne="http://schemas.microsoft.com/office/word/2006/wordml" xmlns:wps="http://schemas.microsoft.com/office/word/2010/wordprocessingShape" mc:Ignorable="w14 w15 w16se w16cid wp14">
   <w:body>
     <w:p>
       <w:pPr>
@@ -13,12 +13,11 @@
       </w:pPr>
       <w:r>
         <w:rPr>
-          <w:rFonts w:hint="eastAsia"/>
           <w:b/>
           <w:sz w:val="56"/>
           <w:u w:val="single"/>
         </w:rPr>
-        <w:t>The Southern Loop</w:t>
+        <w:t>Charleston, Savannah, Atlanta</w:t>
       </w:r>
     </w:p>
     <w:p>
@@ -132,70 +131,244 @@
           <w:rFonts w:hint="eastAsia"/>
           <w:u w:val="single"/>
         </w:rPr>
+        <w:t xml:space="preserve"> hrs</w:t>
+      </w:r>
+      <w:r>
+        <w:rPr>
+          <w:rFonts w:hint="eastAsia"/>
+          <w:u w:val="single"/>
+        </w:rPr>
+        <w:t xml:space="preserve"> 30 min</w:t>
+      </w:r>
+      <w:r>
+        <w:rPr>
+          <w:rFonts w:hint="eastAsia"/>
+          <w:u w:val="single"/>
+        </w:rPr>
         <w:t xml:space="preserve"> </w:t>
       </w:r>
-      <w:proofErr w:type="spellStart"/>
-      <w:r>
-        <w:rPr>
-          <w:rFonts w:hint="eastAsia"/>
-          <w:u w:val="single"/>
-        </w:rPr>
-        <w:t>hrs</w:t>
-      </w:r>
-      <w:proofErr w:type="spellEnd"/>
-      <w:r>
-        <w:rPr>
-          <w:rFonts w:hint="eastAsia"/>
-          <w:u w:val="single"/>
-        </w:rPr>
-        <w:t xml:space="preserve"> 30 min</w:t>
-      </w:r>
-      <w:r>
-        <w:rPr>
-          <w:rFonts w:hint="eastAsia"/>
-          <w:u w:val="single"/>
+      <w:r>
+        <w:rPr>
+          <w:rFonts w:hint="eastAsia"/>
+          <w:u w:val="single"/>
+        </w:rPr>
+        <w:t>drive including break</w:t>
+      </w:r>
+      <w:r>
+        <w:rPr>
+          <w:rFonts w:hint="eastAsia"/>
+          <w:u w:val="single"/>
+        </w:rPr>
+        <w:t>s</w:t>
+      </w:r>
+    </w:p>
+    <w:p>
+      <w:r>
+        <w:rPr>
+          <w:rFonts w:hint="eastAsia"/>
+          <w:b/>
+        </w:rPr>
+        <w:t xml:space="preserve">Lunch &amp; Afternoon: </w:t>
+      </w:r>
+      <w:r>
+        <w:rPr>
+          <w:rFonts w:hint="eastAsia"/>
+        </w:rPr>
+        <w:t>Boone Hall Plantation (AAA rates)</w:t>
+      </w:r>
+    </w:p>
+    <w:p>
+      <w:pPr>
+        <w:ind w:firstLine="420"/>
+      </w:pPr>
+      <w:r>
+        <w:rPr>
+          <w:rFonts w:hint="eastAsia"/>
+        </w:rPr>
+        <w:t xml:space="preserve">Hotel check-in </w:t>
+      </w:r>
+    </w:p>
+    <w:p>
+      <w:pPr>
+        <w:rPr>
+          <w:b/>
+        </w:rPr>
+      </w:pPr>
+      <w:r>
+        <w:rPr>
+          <w:rFonts w:hint="eastAsia"/>
+          <w:b/>
+        </w:rPr>
+        <w:t>Dinner:</w:t>
+      </w:r>
+      <w:r>
+        <w:rPr>
+          <w:rFonts w:hint="eastAsia"/>
+          <w:b/>
+        </w:rPr>
+        <w:t xml:space="preserve"> 6:15 pm at </w:t>
+      </w:r>
+      <w:r>
+        <w:rPr>
+          <w:rFonts w:hint="eastAsia"/>
+          <w:b/>
+          <w:i/>
+        </w:rPr>
+        <w:t>Anson</w:t>
+      </w:r>
+      <w:r>
+        <w:rPr>
+          <w:rFonts w:hint="eastAsia"/>
+          <w:b/>
+          <w:i/>
+        </w:rPr>
+        <w:t xml:space="preserve"> Restaurant</w:t>
+      </w:r>
+    </w:p>
+    <w:p/>
+    <w:p>
+      <w:pPr>
+        <w:pStyle w:val="Heading1"/>
+        <w:rPr>
+          <w:sz w:val="36"/>
+        </w:rPr>
+      </w:pPr>
+      <w:r>
+        <w:rPr>
+          <w:rFonts w:hint="eastAsia"/>
+          <w:sz w:val="36"/>
+        </w:rPr>
+        <w:t>Day 2</w:t>
+      </w:r>
+      <w:r>
+        <w:rPr>
+          <w:rFonts w:hint="eastAsia"/>
+          <w:sz w:val="36"/>
+        </w:rPr>
+        <w:t xml:space="preserve"> Dec. </w:t>
+      </w:r>
+      <w:r>
+        <w:rPr>
+          <w:rFonts w:hint="eastAsia"/>
+          <w:sz w:val="36"/>
+        </w:rPr>
+        <w:t>2</w:t>
+      </w:r>
+      <w:r>
+        <w:rPr>
+          <w:rFonts w:hint="eastAsia"/>
+          <w:sz w:val="36"/>
+        </w:rPr>
+        <w:t>5</w:t>
+      </w:r>
+      <w:r>
+        <w:rPr>
+          <w:rFonts w:hint="eastAsia"/>
+          <w:sz w:val="36"/>
+          <w:vertAlign w:val="superscript"/>
+        </w:rPr>
+        <w:t>th</w:t>
+      </w:r>
+      <w:r>
+        <w:rPr>
+          <w:rFonts w:hint="eastAsia"/>
+          <w:sz w:val="36"/>
+        </w:rPr>
+        <w:t xml:space="preserve"> --- </w:t>
+      </w:r>
+      <w:r>
+        <w:rPr>
+          <w:sz w:val="36"/>
+        </w:rPr>
+        <w:t>Charleston</w:t>
+      </w:r>
+    </w:p>
+    <w:p>
+      <w:r>
+        <w:rPr>
+          <w:rFonts w:hint="eastAsia"/>
+          <w:b/>
+        </w:rPr>
+        <w:t>Morning &amp; Lunch</w:t>
+      </w:r>
+      <w:r>
+        <w:rPr>
+          <w:rFonts w:hint="eastAsia"/>
+          <w:b/>
+        </w:rPr>
+        <w:t>:</w:t>
+      </w:r>
+      <w:r>
+        <w:rPr>
+          <w:rFonts w:hint="eastAsia"/>
+          <w:b/>
         </w:rPr>
         <w:t xml:space="preserve"> </w:t>
       </w:r>
       <w:r>
         <w:rPr>
-          <w:rFonts w:hint="eastAsia"/>
-          <w:u w:val="single"/>
-        </w:rPr>
-        <w:t>drive including break</w:t>
-      </w:r>
-      <w:r>
-        <w:rPr>
-          <w:rFonts w:hint="eastAsia"/>
-          <w:u w:val="single"/>
-        </w:rPr>
-        <w:t>s</w:t>
-      </w:r>
-    </w:p>
-    <w:p>
-      <w:r>
-        <w:rPr>
-          <w:rFonts w:hint="eastAsia"/>
-          <w:b/>
-        </w:rPr>
-        <w:t xml:space="preserve">Lunch &amp; Afternoon: </w:t>
-      </w:r>
-      <w:r>
-        <w:rPr>
-          <w:rFonts w:hint="eastAsia"/>
-        </w:rPr>
-        <w:t>Boone Hall Plantation (AAA rates)</w:t>
-      </w:r>
-    </w:p>
-    <w:p>
-      <w:pPr>
-        <w:ind w:firstLine="420"/>
-      </w:pPr>
-      <w:r>
-        <w:rPr>
-          <w:rFonts w:hint="eastAsia"/>
-        </w:rPr>
-        <w:t xml:space="preserve">Hotel check-in </w:t>
+          <w:bCs/>
+        </w:rPr>
+        <w:t>Kahal Kadosh Beth Elohim</w:t>
+      </w:r>
+      <w:r>
+        <w:rPr>
+          <w:rFonts w:hint="eastAsia"/>
+        </w:rPr>
+        <w:t xml:space="preserve">, </w:t>
+      </w:r>
+      <w:r>
+        <w:rPr>
+          <w:rFonts w:hint="eastAsia"/>
+        </w:rPr>
+        <w:t xml:space="preserve">Old city market, </w:t>
+      </w:r>
+      <w:r>
+        <w:rPr>
+          <w:rFonts w:hint="eastAsia"/>
+        </w:rPr>
+        <w:t>Rainbow Street</w:t>
+      </w:r>
+      <w:r>
+        <w:t>…</w:t>
+      </w:r>
+      <w:r>
+        <w:rPr>
+          <w:rFonts w:hint="eastAsia"/>
+        </w:rPr>
+        <w:t xml:space="preserve"> </w:t>
+      </w:r>
+    </w:p>
+    <w:p>
+      <w:pPr>
+        <w:rPr>
+          <w:b/>
+        </w:rPr>
+      </w:pPr>
+      <w:r>
+        <w:rPr>
+          <w:rFonts w:hint="eastAsia"/>
+          <w:b/>
+        </w:rPr>
+        <w:t>Afternoon:</w:t>
+      </w:r>
+      <w:r>
+        <w:rPr>
+          <w:rFonts w:hint="eastAsia"/>
+        </w:rPr>
+        <w:t xml:space="preserve"> local beach walk</w:t>
+      </w:r>
+      <w:r>
+        <w:rPr>
+          <w:rFonts w:hint="eastAsia"/>
+        </w:rPr>
+        <w:t xml:space="preserve"> (Isle of Palms</w:t>
+      </w:r>
+      <w:r>
+        <w:rPr>
+          <w:rFonts w:hint="eastAsia"/>
+        </w:rPr>
+        <w:t>)</w:t>
       </w:r>
     </w:p>
     <w:p>
@@ -216,7 +389,35 @@
           <w:rFonts w:hint="eastAsia"/>
           <w:b/>
         </w:rPr>
-        <w:t xml:space="preserve"> 6:15 pm at </w:t>
+        <w:t xml:space="preserve"> </w:t>
+      </w:r>
+      <w:r>
+        <w:rPr>
+          <w:rFonts w:hint="eastAsia"/>
+          <w:b/>
+        </w:rPr>
+        <w:t>6</w:t>
+      </w:r>
+      <w:r>
+        <w:rPr>
+          <w:rFonts w:hint="eastAsia"/>
+          <w:b/>
+        </w:rPr>
+        <w:t>:</w:t>
+      </w:r>
+      <w:r>
+        <w:rPr>
+          <w:rFonts w:hint="eastAsia"/>
+          <w:b/>
+        </w:rPr>
+        <w:t>3</w:t>
+      </w:r>
+      <w:r>
+        <w:rPr>
+          <w:rFonts w:hint="eastAsia"/>
+          <w:b/>
+        </w:rPr>
+        <w:t xml:space="preserve">0 pm at </w:t>
       </w:r>
       <w:r>
         <w:rPr>
@@ -224,273 +425,22 @@
           <w:b/>
           <w:i/>
         </w:rPr>
-        <w:t>Anson</w:t>
-      </w:r>
-      <w:r>
-        <w:rPr>
-          <w:rFonts w:hint="eastAsia"/>
+        <w:t>Poogan</w:t>
+      </w:r>
+      <w:r>
+        <w:rPr>
           <w:b/>
           <w:i/>
         </w:rPr>
-        <w:t xml:space="preserve"> Restaurant</w:t>
-      </w:r>
-    </w:p>
-    <w:p/>
-    <w:p>
-      <w:pPr>
-        <w:pStyle w:val="Heading1"/>
-        <w:rPr>
-          <w:sz w:val="36"/>
-        </w:rPr>
-      </w:pPr>
-      <w:r>
-        <w:rPr>
-          <w:rFonts w:hint="eastAsia"/>
-          <w:sz w:val="36"/>
-        </w:rPr>
-        <w:t>Day 2</w:t>
-      </w:r>
-      <w:r>
-        <w:rPr>
-          <w:rFonts w:hint="eastAsia"/>
-          <w:sz w:val="36"/>
-        </w:rPr>
-        <w:t xml:space="preserve"> Dec. </w:t>
-      </w:r>
-      <w:r>
-        <w:rPr>
-          <w:rFonts w:hint="eastAsia"/>
-          <w:sz w:val="36"/>
-        </w:rPr>
-        <w:t>2</w:t>
-      </w:r>
-      <w:r>
-        <w:rPr>
-          <w:rFonts w:hint="eastAsia"/>
-          <w:sz w:val="36"/>
-        </w:rPr>
-        <w:t>5</w:t>
-      </w:r>
-      <w:r>
-        <w:rPr>
-          <w:rFonts w:hint="eastAsia"/>
-          <w:sz w:val="36"/>
-          <w:vertAlign w:val="superscript"/>
-        </w:rPr>
-        <w:t>th</w:t>
-      </w:r>
-      <w:r>
-        <w:rPr>
-          <w:rFonts w:hint="eastAsia"/>
-          <w:sz w:val="36"/>
-        </w:rPr>
-        <w:t xml:space="preserve"> --- </w:t>
-      </w:r>
-      <w:r>
-        <w:rPr>
-          <w:sz w:val="36"/>
-        </w:rPr>
-        <w:t>Charleston</w:t>
-      </w:r>
-    </w:p>
-    <w:p>
-      <w:r>
-        <w:rPr>
-          <w:rFonts w:hint="eastAsia"/>
-          <w:b/>
-        </w:rPr>
-        <w:t>Morning &amp; Lunch</w:t>
-      </w:r>
-      <w:r>
-        <w:rPr>
-          <w:rFonts w:hint="eastAsia"/>
-          <w:b/>
-        </w:rPr>
-        <w:t>:</w:t>
-      </w:r>
-      <w:r>
-        <w:rPr>
-          <w:rFonts w:hint="eastAsia"/>
-          <w:b/>
-        </w:rPr>
-        <w:t xml:space="preserve"> </w:t>
-      </w:r>
-      <w:proofErr w:type="spellStart"/>
-      <w:r>
-        <w:rPr>
-          <w:bCs/>
-        </w:rPr>
-        <w:t>Kahal</w:t>
-      </w:r>
-      <w:proofErr w:type="spellEnd"/>
-      <w:r>
-        <w:rPr>
-          <w:bCs/>
-        </w:rPr>
-        <w:t xml:space="preserve"> </w:t>
-      </w:r>
-      <w:proofErr w:type="spellStart"/>
-      <w:r>
-        <w:rPr>
-          <w:bCs/>
-        </w:rPr>
-        <w:t>Kadosh</w:t>
-      </w:r>
-      <w:proofErr w:type="spellEnd"/>
-      <w:r>
-        <w:rPr>
-          <w:bCs/>
-        </w:rPr>
-        <w:t xml:space="preserve"> Beth Elohim</w:t>
-      </w:r>
-      <w:r>
-        <w:rPr>
-          <w:rFonts w:hint="eastAsia"/>
-        </w:rPr>
-        <w:t xml:space="preserve">, </w:t>
-      </w:r>
-      <w:r>
-        <w:rPr>
-          <w:rFonts w:hint="eastAsia"/>
-        </w:rPr>
-        <w:t xml:space="preserve">Old city market, </w:t>
-      </w:r>
-      <w:r>
-        <w:rPr>
-          <w:rFonts w:hint="eastAsia"/>
-        </w:rPr>
-        <w:t>Rainbow Street</w:t>
-      </w:r>
-      <w:r>
-        <w:t>…</w:t>
-      </w:r>
-      <w:r>
-        <w:rPr>
-          <w:rFonts w:hint="eastAsia"/>
-        </w:rPr>
-        <w:t xml:space="preserve"> </w:t>
-      </w:r>
-    </w:p>
-    <w:p>
-      <w:pPr>
-        <w:rPr>
-          <w:b/>
-        </w:rPr>
-      </w:pPr>
-      <w:r>
-        <w:rPr>
-          <w:rFonts w:hint="eastAsia"/>
-          <w:b/>
-        </w:rPr>
-        <w:t>Afternoon:</w:t>
-      </w:r>
-      <w:r>
-        <w:rPr>
-          <w:rFonts w:hint="eastAsia"/>
-        </w:rPr>
-        <w:t xml:space="preserve"> local beach </w:t>
-      </w:r>
-      <w:proofErr w:type="gramStart"/>
-      <w:r>
-        <w:rPr>
-          <w:rFonts w:hint="eastAsia"/>
-        </w:rPr>
-        <w:t>walk</w:t>
-      </w:r>
-      <w:proofErr w:type="gramEnd"/>
-      <w:r>
-        <w:rPr>
-          <w:rFonts w:hint="eastAsia"/>
-        </w:rPr>
-        <w:t xml:space="preserve"> (Isle of Palms</w:t>
-      </w:r>
-      <w:r>
-        <w:rPr>
-          <w:rFonts w:hint="eastAsia"/>
-        </w:rPr>
-        <w:t>)</w:t>
-      </w:r>
-    </w:p>
-    <w:p>
-      <w:pPr>
-        <w:rPr>
-          <w:b/>
-        </w:rPr>
-      </w:pPr>
-      <w:r>
-        <w:rPr>
-          <w:rFonts w:hint="eastAsia"/>
-          <w:b/>
-        </w:rPr>
-        <w:t>Dinner:</w:t>
-      </w:r>
-      <w:r>
-        <w:rPr>
-          <w:rFonts w:hint="eastAsia"/>
-          <w:b/>
-        </w:rPr>
-        <w:t xml:space="preserve"> </w:t>
-      </w:r>
-      <w:r>
-        <w:rPr>
-          <w:rFonts w:hint="eastAsia"/>
-          <w:b/>
-        </w:rPr>
-        <w:t>6</w:t>
-      </w:r>
-      <w:r>
-        <w:rPr>
-          <w:rFonts w:hint="eastAsia"/>
-          <w:b/>
-        </w:rPr>
-        <w:t>:</w:t>
-      </w:r>
-      <w:r>
-        <w:rPr>
-          <w:rFonts w:hint="eastAsia"/>
-          <w:b/>
-        </w:rPr>
-        <w:t>3</w:t>
-      </w:r>
-      <w:r>
-        <w:rPr>
-          <w:rFonts w:hint="eastAsia"/>
-          <w:b/>
-        </w:rPr>
-        <w:t xml:space="preserve">0 pm at </w:t>
-      </w:r>
-      <w:proofErr w:type="spellStart"/>
+        <w:t>’</w:t>
+      </w:r>
       <w:r>
         <w:rPr>
           <w:rFonts w:hint="eastAsia"/>
           <w:b/>
           <w:i/>
         </w:rPr>
-        <w:t>Poogan</w:t>
-      </w:r>
-      <w:r>
-        <w:rPr>
-          <w:b/>
-          <w:i/>
-        </w:rPr>
-        <w:t>’</w:t>
-      </w:r>
-      <w:r>
-        <w:rPr>
-          <w:rFonts w:hint="eastAsia"/>
-          <w:b/>
-          <w:i/>
-        </w:rPr>
-        <w:t>s</w:t>
-      </w:r>
-      <w:proofErr w:type="spellEnd"/>
-      <w:r>
-        <w:rPr>
-          <w:rFonts w:hint="eastAsia"/>
-          <w:b/>
-          <w:i/>
-        </w:rPr>
-        <w:t xml:space="preserve"> Smokehouse</w:t>
+        <w:t>s Smokehouse</w:t>
       </w:r>
       <w:r>
         <w:rPr>
@@ -689,19 +639,7 @@
         <w:rPr>
           <w:rFonts w:hint="eastAsia"/>
         </w:rPr>
-        <w:t>sunset view at</w:t>
-      </w:r>
-      <w:r>
-        <w:rPr>
-          <w:rFonts w:hint="eastAsia"/>
-        </w:rPr>
-        <w:t xml:space="preserve"> </w:t>
-      </w:r>
-      <w:r>
-        <w:rPr>
-          <w:rFonts w:hint="eastAsia"/>
-        </w:rPr>
-        <w:t>the Battery</w:t>
+        <w:t>sunset view at the Battery</w:t>
       </w:r>
     </w:p>
     <w:p>
@@ -945,23 +883,12 @@
     <w:p>
       <w:pPr>
         <w:ind w:firstLine="420"/>
-        <w:rPr>
-          <w:rFonts w:hint="eastAsia"/>
-        </w:rPr>
-      </w:pPr>
-      <w:proofErr w:type="spellStart"/>
-      <w:r>
-        <w:rPr>
-          <w:rFonts w:hint="eastAsia"/>
-        </w:rPr>
-        <w:t>Tanger</w:t>
-      </w:r>
-      <w:proofErr w:type="spellEnd"/>
-      <w:r>
-        <w:rPr>
-          <w:rFonts w:hint="eastAsia"/>
-        </w:rPr>
-        <w:t xml:space="preserve"> Outlet shopping (</w:t>
+      </w:pPr>
+      <w:r>
+        <w:rPr>
+          <w:rFonts w:hint="eastAsia"/>
+        </w:rPr>
+        <w:t>Tanger Outlet shopping (</w:t>
       </w:r>
       <w:r>
         <w:rPr>
@@ -1112,46 +1039,93 @@
           <w:rFonts w:hint="eastAsia"/>
           <w:u w:val="single"/>
         </w:rPr>
+        <w:t xml:space="preserve"> hrs</w:t>
+      </w:r>
+      <w:r>
+        <w:rPr>
+          <w:rFonts w:hint="eastAsia"/>
+          <w:u w:val="single"/>
+        </w:rPr>
         <w:t xml:space="preserve"> </w:t>
       </w:r>
-      <w:proofErr w:type="spellStart"/>
-      <w:r>
-        <w:rPr>
-          <w:rFonts w:hint="eastAsia"/>
-          <w:u w:val="single"/>
-        </w:rPr>
-        <w:t>hrs</w:t>
-      </w:r>
-      <w:proofErr w:type="spellEnd"/>
-      <w:r>
-        <w:rPr>
-          <w:rFonts w:hint="eastAsia"/>
-          <w:u w:val="single"/>
+      <w:r>
+        <w:rPr>
+          <w:rFonts w:hint="eastAsia"/>
+          <w:u w:val="single"/>
+        </w:rPr>
+        <w:t>drive including break</w:t>
+      </w:r>
+      <w:r>
+        <w:rPr>
+          <w:rFonts w:hint="eastAsia"/>
+          <w:u w:val="single"/>
+        </w:rPr>
+        <w:t>s</w:t>
+      </w:r>
+    </w:p>
+    <w:p>
+      <w:r>
+        <w:rPr>
+          <w:rFonts w:hint="eastAsia"/>
+          <w:b/>
+        </w:rPr>
+        <w:t>Lunch</w:t>
+      </w:r>
+      <w:r>
+        <w:rPr>
+          <w:rFonts w:hint="eastAsia"/>
+          <w:b/>
+        </w:rPr>
+        <w:t>:</w:t>
+      </w:r>
+      <w:r>
+        <w:rPr>
+          <w:rFonts w:hint="eastAsia"/>
         </w:rPr>
         <w:t xml:space="preserve"> </w:t>
       </w:r>
       <w:r>
         <w:rPr>
           <w:rFonts w:hint="eastAsia"/>
-          <w:u w:val="single"/>
-        </w:rPr>
-        <w:t>drive including break</w:t>
-      </w:r>
-      <w:r>
-        <w:rPr>
-          <w:rFonts w:hint="eastAsia"/>
-          <w:u w:val="single"/>
-        </w:rPr>
-        <w:t>s</w:t>
-      </w:r>
-    </w:p>
-    <w:p>
-      <w:r>
-        <w:rPr>
-          <w:rFonts w:hint="eastAsia"/>
-          <w:b/>
-        </w:rPr>
-        <w:t>Lunch</w:t>
+        </w:rPr>
+        <w:t>arrival at Macon (2hr 30 min drive)</w:t>
+      </w:r>
+    </w:p>
+    <w:p>
+      <w:r>
+        <w:rPr>
+          <w:rFonts w:hint="eastAsia"/>
+          <w:bCs/>
+        </w:rPr>
+        <w:t xml:space="preserve">       </w:t>
+      </w:r>
+      <w:r>
+        <w:rPr>
+          <w:bCs/>
+        </w:rPr>
+        <w:t>S</w:t>
+      </w:r>
+      <w:r>
+        <w:rPr>
+          <w:rFonts w:hint="eastAsia"/>
+          <w:bCs/>
+        </w:rPr>
+        <w:t xml:space="preserve">top at </w:t>
+      </w:r>
+      <w:r>
+        <w:rPr>
+          <w:bCs/>
+        </w:rPr>
+        <w:t>Ocmulgee National Monument</w:t>
+      </w:r>
+    </w:p>
+    <w:p>
+      <w:r>
+        <w:rPr>
+          <w:rFonts w:hint="eastAsia"/>
+          <w:b/>
+        </w:rPr>
+        <w:t>Afternoon</w:t>
       </w:r>
       <w:r>
         <w:rPr>
@@ -1163,6 +1137,7 @@
       <w:r>
         <w:rPr>
           <w:rFonts w:hint="eastAsia"/>
+          <w:b/>
         </w:rPr>
         <w:t xml:space="preserve"> </w:t>
       </w:r>
@@ -1170,63 +1145,6 @@
         <w:rPr>
           <w:rFonts w:hint="eastAsia"/>
         </w:rPr>
-        <w:t>arrival at Macon (2hr 30 min drive)</w:t>
-      </w:r>
-    </w:p>
-    <w:p>
-      <w:r>
-        <w:rPr>
-          <w:rFonts w:hint="eastAsia"/>
-          <w:bCs/>
-        </w:rPr>
-        <w:t xml:space="preserve">       </w:t>
-      </w:r>
-      <w:r>
-        <w:rPr>
-          <w:bCs/>
-        </w:rPr>
-        <w:t>S</w:t>
-      </w:r>
-      <w:r>
-        <w:rPr>
-          <w:rFonts w:hint="eastAsia"/>
-          <w:bCs/>
-        </w:rPr>
-        <w:t xml:space="preserve">top at </w:t>
-      </w:r>
-      <w:r>
-        <w:rPr>
-          <w:bCs/>
-        </w:rPr>
-        <w:t>Ocmulgee National Monument</w:t>
-      </w:r>
-    </w:p>
-    <w:p>
-      <w:r>
-        <w:rPr>
-          <w:rFonts w:hint="eastAsia"/>
-          <w:b/>
-        </w:rPr>
-        <w:t>Afternoon</w:t>
-      </w:r>
-      <w:r>
-        <w:rPr>
-          <w:rFonts w:hint="eastAsia"/>
-          <w:b/>
-        </w:rPr>
-        <w:t>:</w:t>
-      </w:r>
-      <w:r>
-        <w:rPr>
-          <w:rFonts w:hint="eastAsia"/>
-          <w:b/>
-        </w:rPr>
-        <w:t xml:space="preserve"> </w:t>
-      </w:r>
-      <w:r>
-        <w:rPr>
-          <w:rFonts w:hint="eastAsia"/>
-        </w:rPr>
         <w:t xml:space="preserve">Arrival at Atlanta around </w:t>
       </w:r>
       <w:r>
@@ -1283,19 +1201,11 @@
         </w:rPr>
         <w:t xml:space="preserve">: </w:t>
       </w:r>
-      <w:proofErr w:type="gramStart"/>
-      <w:r>
-        <w:rPr>
-          <w:rFonts w:hint="eastAsia"/>
-        </w:rPr>
-        <w:t>the</w:t>
-      </w:r>
-      <w:proofErr w:type="gramEnd"/>
-      <w:r>
-        <w:rPr>
-          <w:rFonts w:hint="eastAsia"/>
-        </w:rPr>
-        <w:t xml:space="preserve"> Ponce City Market</w:t>
+      <w:r>
+        <w:rPr>
+          <w:rFonts w:hint="eastAsia"/>
+        </w:rPr>
+        <w:t>the Ponce City Market</w:t>
       </w:r>
     </w:p>
     <w:p>
@@ -1441,21 +1351,7 @@
           <w:rFonts w:eastAsia="Times New Roman" w:hint="eastAsia"/>
         </w:rPr>
         <w:tab/>
-        <w:t xml:space="preserve">   </w:t>
-      </w:r>
-      <w:proofErr w:type="spellStart"/>
-      <w:r>
-        <w:rPr>
-          <w:rFonts w:eastAsia="Times New Roman" w:hint="eastAsia"/>
-        </w:rPr>
-        <w:t>CocaCola</w:t>
-      </w:r>
-      <w:proofErr w:type="spellEnd"/>
-      <w:r>
-        <w:rPr>
-          <w:rFonts w:eastAsia="Times New Roman" w:hint="eastAsia"/>
-        </w:rPr>
-        <w:t xml:space="preserve"> World</w:t>
+        <w:t xml:space="preserve">   CocaCola World</w:t>
       </w:r>
     </w:p>
     <w:p>
@@ -1508,6 +1404,7 @@
           <w:rFonts w:hint="eastAsia"/>
           <w:sz w:val="36"/>
         </w:rPr>
+        <w:lastRenderedPageBreak/>
         <w:t xml:space="preserve">Day </w:t>
       </w:r>
       <w:r>
@@ -1587,17 +1484,8 @@
           <w:rFonts w:hint="eastAsia"/>
           <w:u w:val="single"/>
         </w:rPr>
-        <w:t xml:space="preserve"> </w:t>
-      </w:r>
-      <w:proofErr w:type="spellStart"/>
-      <w:r>
-        <w:rPr>
-          <w:rFonts w:hint="eastAsia"/>
-          <w:u w:val="single"/>
-        </w:rPr>
-        <w:t>hrs</w:t>
-      </w:r>
-      <w:proofErr w:type="spellEnd"/>
+        <w:t xml:space="preserve"> hrs</w:t>
+      </w:r>
       <w:r>
         <w:rPr>
           <w:rFonts w:hint="eastAsia"/>
@@ -1722,25 +1610,13 @@
         </w:rPr>
         <w:t xml:space="preserve">Charlotte via </w:t>
       </w:r>
-      <w:r>
-        <w:rPr>
-          <w:rFonts w:hint="eastAsia"/>
-        </w:rPr>
-        <w:t xml:space="preserve">Clemson University (2 </w:t>
-      </w:r>
-      <w:proofErr w:type="spellStart"/>
-      <w:r>
-        <w:rPr>
-          <w:rFonts w:hint="eastAsia"/>
-        </w:rPr>
-        <w:t>hr</w:t>
-      </w:r>
-      <w:proofErr w:type="spellEnd"/>
-      <w:r>
-        <w:rPr>
-          <w:rFonts w:hint="eastAsia"/>
-        </w:rPr>
-        <w:t xml:space="preserve"> drive)</w:t>
+      <w:bookmarkStart w:id="0" w:name="_GoBack"/>
+      <w:bookmarkEnd w:id="0"/>
+      <w:r>
+        <w:rPr>
+          <w:rFonts w:hint="eastAsia"/>
+        </w:rPr>
+        <w:t>Clemson University (2 hr drive)</w:t>
       </w:r>
     </w:p>
     <w:p/>
@@ -1790,7 +1666,6 @@
       </w:r>
     </w:p>
     <w:p>
-      <w:bookmarkStart w:id="0" w:name="_GoBack"/>
       <w:r>
         <w:rPr>
           <w:rFonts w:hint="eastAsia"/>
@@ -1798,7 +1673,6 @@
         <w:t>Stay with Dr. Lee</w:t>
       </w:r>
     </w:p>
-    <w:bookmarkEnd w:id="0"/>
     <w:p>
       <w:pPr>
         <w:pStyle w:val="Heading1"/>
@@ -1866,8 +1740,8 @@
 </file>
 
 <file path=word/numbering.xml><?xml version="1.0" encoding="utf-8"?>
-<w:numbering xmlns:wpc="http://schemas.microsoft.com/office/word/2010/wordprocessingCanvas" xmlns:mo="http://schemas.microsoft.com/office/mac/office/2008/main" xmlns:mc="http://schemas.openxmlformats.org/markup-compatibility/2006" xmlns:mv="urn:schemas-microsoft-com:mac:vml" xmlns:o="urn:schemas-microsoft-com:office:office" xmlns:r="http://schemas.openxmlformats.org/officeDocument/2006/relationships" xmlns:m="http://schemas.openxmlformats.org/officeDocument/2006/math" xmlns:v="urn:schemas-microsoft-com:vml" xmlns:wp14="http://schemas.microsoft.com/office/word/2010/wordprocessingDrawing" xmlns:wp="http://schemas.openxmlformats.org/drawingml/2006/wordprocessingDrawing" xmlns:w10="urn:schemas-microsoft-com:office:word" xmlns:w="http://schemas.openxmlformats.org/wordprocessingml/2006/main" xmlns:w14="http://schemas.microsoft.com/office/word/2010/wordml" xmlns:w15="http://schemas.microsoft.com/office/word/2012/wordml" xmlns:wpg="http://schemas.microsoft.com/office/word/2010/wordprocessingGroup" xmlns:wpi="http://schemas.microsoft.com/office/word/2010/wordprocessingInk" xmlns:wne="http://schemas.microsoft.com/office/word/2006/wordml" xmlns:wps="http://schemas.microsoft.com/office/word/2010/wordprocessingShape" mc:Ignorable="w14 w15 wp14">
-  <w:abstractNum w:abstractNumId="0">
+<w:numbering xmlns:wpc="http://schemas.microsoft.com/office/word/2010/wordprocessingCanvas" xmlns:cx="http://schemas.microsoft.com/office/drawing/2014/chartex" xmlns:cx1="http://schemas.microsoft.com/office/drawing/2015/9/8/chartex" xmlns:cx2="http://schemas.microsoft.com/office/drawing/2015/10/21/chartex" xmlns:cx3="http://schemas.microsoft.com/office/drawing/2016/5/9/chartex" xmlns:cx4="http://schemas.microsoft.com/office/drawing/2016/5/10/chartex" xmlns:cx5="http://schemas.microsoft.com/office/drawing/2016/5/11/chartex" xmlns:cx6="http://schemas.microsoft.com/office/drawing/2016/5/12/chartex" xmlns:cx7="http://schemas.microsoft.com/office/drawing/2016/5/13/chartex" xmlns:cx8="http://schemas.microsoft.com/office/drawing/2016/5/14/chartex" xmlns:mc="http://schemas.openxmlformats.org/markup-compatibility/2006" xmlns:aink="http://schemas.microsoft.com/office/drawing/2016/ink" xmlns:am3d="http://schemas.microsoft.com/office/drawing/2017/model3d" xmlns:o="urn:schemas-microsoft-com:office:office" xmlns:r="http://schemas.openxmlformats.org/officeDocument/2006/relationships" xmlns:m="http://schemas.openxmlformats.org/officeDocument/2006/math" xmlns:v="urn:schemas-microsoft-com:vml" xmlns:wp14="http://schemas.microsoft.com/office/word/2010/wordprocessingDrawing" xmlns:wp="http://schemas.openxmlformats.org/drawingml/2006/wordprocessingDrawing" xmlns:w10="urn:schemas-microsoft-com:office:word" xmlns:w="http://schemas.openxmlformats.org/wordprocessingml/2006/main" xmlns:w14="http://schemas.microsoft.com/office/word/2010/wordml" xmlns:w15="http://schemas.microsoft.com/office/word/2012/wordml" xmlns:w16cid="http://schemas.microsoft.com/office/word/2016/wordml/cid" xmlns:w16se="http://schemas.microsoft.com/office/word/2015/wordml/symex" xmlns:wpg="http://schemas.microsoft.com/office/word/2010/wordprocessingGroup" xmlns:wpi="http://schemas.microsoft.com/office/word/2010/wordprocessingInk" xmlns:wne="http://schemas.microsoft.com/office/word/2006/wordml" xmlns:wps="http://schemas.microsoft.com/office/word/2010/wordprocessingShape" mc:Ignorable="w14 w15 w16se w16cid wp14">
+  <w:abstractNum w:abstractNumId="0" w15:restartNumberingAfterBreak="0">
     <w:nsid w:val="21BC6A9D"/>
     <w:multiLevelType w:val="hybridMultilevel"/>
     <w:tmpl w:val="8E8E8AEE"/>
@@ -1987,7 +1861,7 @@
 </file>
 
 <file path=word/styles.xml><?xml version="1.0" encoding="utf-8"?>
-<w:styles xmlns:mc="http://schemas.openxmlformats.org/markup-compatibility/2006" xmlns:r="http://schemas.openxmlformats.org/officeDocument/2006/relationships" xmlns:w="http://schemas.openxmlformats.org/wordprocessingml/2006/main" xmlns:w14="http://schemas.microsoft.com/office/word/2010/wordml" xmlns:w15="http://schemas.microsoft.com/office/word/2012/wordml" mc:Ignorable="w14 w15">
+<w:styles xmlns:mc="http://schemas.openxmlformats.org/markup-compatibility/2006" xmlns:r="http://schemas.openxmlformats.org/officeDocument/2006/relationships" xmlns:w="http://schemas.openxmlformats.org/wordprocessingml/2006/main" xmlns:w14="http://schemas.microsoft.com/office/word/2010/wordml" xmlns:w15="http://schemas.microsoft.com/office/word/2012/wordml" xmlns:w16cid="http://schemas.microsoft.com/office/word/2016/wordml/cid" xmlns:w16se="http://schemas.microsoft.com/office/word/2015/wordml/symex" mc:Ignorable="w14 w15 w16se w16cid">
   <w:docDefaults>
     <w:rPrDefault>
       <w:rPr>
@@ -2000,7 +1874,7 @@
     </w:rPrDefault>
     <w:pPrDefault/>
   </w:docDefaults>
-  <w:latentStyles w:defLockedState="0" w:defUIPriority="99" w:defSemiHidden="0" w:defUnhideWhenUsed="0" w:defQFormat="0" w:count="381">
+  <w:latentStyles w:defLockedState="0" w:defUIPriority="99" w:defSemiHidden="0" w:defUnhideWhenUsed="0" w:defQFormat="0" w:count="376">
     <w:lsdException w:name="Normal" w:uiPriority="0" w:qFormat="1"/>
     <w:lsdException w:name="heading 1" w:uiPriority="9" w:qFormat="1"/>
     <w:lsdException w:name="heading 2" w:semiHidden="1" w:uiPriority="9" w:unhideWhenUsed="1" w:qFormat="1"/>
@@ -2157,15 +2031,6 @@
     <w:lsdException w:name="Balloon Text" w:semiHidden="1" w:unhideWhenUsed="1"/>
     <w:lsdException w:name="Table Grid" w:uiPriority="39"/>
     <w:lsdException w:name="Table Theme" w:semiHidden="1" w:unhideWhenUsed="1"/>
-    <w:lsdException w:name="Note Level 1" w:semiHidden="1" w:unhideWhenUsed="1"/>
-    <w:lsdException w:name="Note Level 2" w:semiHidden="1" w:unhideWhenUsed="1"/>
-    <w:lsdException w:name="Note Level 3" w:semiHidden="1" w:unhideWhenUsed="1"/>
-    <w:lsdException w:name="Note Level 4" w:semiHidden="1" w:unhideWhenUsed="1"/>
-    <w:lsdException w:name="Note Level 5" w:semiHidden="1" w:unhideWhenUsed="1"/>
-    <w:lsdException w:name="Note Level 6" w:semiHidden="1" w:unhideWhenUsed="1"/>
-    <w:lsdException w:name="Note Level 7" w:semiHidden="1" w:unhideWhenUsed="1"/>
-    <w:lsdException w:name="Note Level 8" w:semiHidden="1" w:unhideWhenUsed="1"/>
-    <w:lsdException w:name="Note Level 9" w:semiHidden="1" w:unhideWhenUsed="1"/>
     <w:lsdException w:name="Placeholder Text" w:semiHidden="1"/>
     <w:lsdException w:name="No Spacing" w:uiPriority="1" w:qFormat="1"/>
     <w:lsdException w:name="Light Shading" w:uiPriority="60"/>
